--- a/08_Проектний.docx
+++ b/08_Проектний.docx
@@ -12,8 +12,6 @@
           <w:szCs w:val="28"/>
         </w:rPr>
       </w:pPr>
-      <w:bookmarkStart w:id="0" w:name="_GoBack"/>
-      <w:bookmarkEnd w:id="0"/>
       <w:r>
         <w:rPr>
           <w:b/>
@@ -498,6 +496,8 @@
         <w:spacing w:line="360" w:lineRule="auto"/>
         <w:ind w:firstLine="709"/>
         <w:jc w:val="both"/>
+      </w:pPr>
+      <w:r>
         <w:rPr>
           <w:rFonts w:ascii="Times New Roman CYR" w:eastAsia="Times New Roman CYR" w:hAnsi="Times New Roman CYR" w:cs="Times New Roman CYR"/>
           <w:b/>
@@ -505,22 +505,7 @@
           <w:sz w:val="28"/>
           <w:szCs w:val="28"/>
         </w:rPr>
-      </w:pPr>
-    </w:p>
-    <w:p>
-      <w:pPr>
-        <w:spacing w:line="360" w:lineRule="auto"/>
-        <w:ind w:firstLine="709"/>
-        <w:jc w:val="both"/>
-      </w:pPr>
-      <w:r>
-        <w:rPr>
-          <w:rFonts w:ascii="Times New Roman CYR" w:eastAsia="Times New Roman CYR" w:hAnsi="Times New Roman CYR" w:cs="Times New Roman CYR"/>
-          <w:b/>
-          <w:bCs/>
-          <w:sz w:val="28"/>
-          <w:szCs w:val="28"/>
-        </w:rPr>
+        <w:lastRenderedPageBreak/>
         <w:t>3.2 Опис блок схем алгоритмів програми</w:t>
       </w:r>
     </w:p>
@@ -582,10 +567,10 @@
             <v:path o:extrusionok="f" gradientshapeok="t" o:connecttype="rect"/>
             <o:lock v:ext="edit" aspectratio="t"/>
           </v:shapetype>
-          <v:shape id="_x0000_i1025" type="#_x0000_t75" style="width:115.9pt;height:563.7pt" o:ole="">
+          <v:shape id="_x0000_i1025" type="#_x0000_t75" style="width:115.55pt;height:563.45pt" o:ole="">
             <v:imagedata r:id="rId9" o:title=""/>
           </v:shape>
-          <o:OLEObject Type="Embed" ProgID="Visio.Drawing.11" ShapeID="_x0000_i1025" DrawAspect="Content" ObjectID="_1474653052" r:id="rId10"/>
+          <o:OLEObject Type="Embed" ProgID="Visio.Drawing.11" ShapeID="_x0000_i1025" DrawAspect="Content" ObjectID="_1477748536" r:id="rId10"/>
         </w:object>
       </w:r>
     </w:p>
@@ -608,35 +593,35 @@
           <w:sz w:val="28"/>
           <w:szCs w:val="28"/>
         </w:rPr>
+        <w:t>Рисунок</w:t>
+      </w:r>
+      <w:r>
+        <w:rPr>
+          <w:rFonts w:ascii="Times New Roman CYR" w:eastAsia="Times New Roman CYR" w:hAnsi="Times New Roman CYR" w:cs="Times New Roman CYR"/>
+          <w:sz w:val="28"/>
+          <w:szCs w:val="28"/>
+        </w:rPr>
+        <w:t xml:space="preserve"> 3.1 - Етапи перетворення вихідних даних в програмі</w:t>
+      </w:r>
+    </w:p>
+    <w:p>
+      <w:pPr>
+        <w:spacing w:line="360" w:lineRule="auto"/>
+        <w:ind w:firstLine="709"/>
+        <w:jc w:val="both"/>
+        <w:rPr>
+          <w:rFonts w:ascii="Times New Roman CYR" w:eastAsia="Times New Roman CYR" w:hAnsi="Times New Roman CYR" w:cs="Times New Roman CYR"/>
+          <w:sz w:val="28"/>
+          <w:szCs w:val="28"/>
+        </w:rPr>
+      </w:pPr>
+      <w:r>
+        <w:rPr>
+          <w:rFonts w:ascii="Times New Roman CYR" w:eastAsia="Times New Roman CYR" w:hAnsi="Times New Roman CYR" w:cs="Times New Roman CYR"/>
+          <w:sz w:val="28"/>
+          <w:szCs w:val="28"/>
+        </w:rPr>
         <w:lastRenderedPageBreak/>
-        <w:t>Рисунок</w:t>
-      </w:r>
-      <w:r>
-        <w:rPr>
-          <w:rFonts w:ascii="Times New Roman CYR" w:eastAsia="Times New Roman CYR" w:hAnsi="Times New Roman CYR" w:cs="Times New Roman CYR"/>
-          <w:sz w:val="28"/>
-          <w:szCs w:val="28"/>
-        </w:rPr>
-        <w:t xml:space="preserve"> 3.1 - Етапи перетворення вихідних даних в програмі</w:t>
-      </w:r>
-    </w:p>
-    <w:p>
-      <w:pPr>
-        <w:spacing w:line="360" w:lineRule="auto"/>
-        <w:ind w:firstLine="709"/>
-        <w:jc w:val="both"/>
-        <w:rPr>
-          <w:rFonts w:ascii="Times New Roman CYR" w:eastAsia="Times New Roman CYR" w:hAnsi="Times New Roman CYR" w:cs="Times New Roman CYR"/>
-          <w:sz w:val="28"/>
-          <w:szCs w:val="28"/>
-        </w:rPr>
-      </w:pPr>
-      <w:r>
-        <w:rPr>
-          <w:rFonts w:ascii="Times New Roman CYR" w:eastAsia="Times New Roman CYR" w:hAnsi="Times New Roman CYR" w:cs="Times New Roman CYR"/>
-          <w:sz w:val="28"/>
-          <w:szCs w:val="28"/>
-        </w:rPr>
         <w:t> Нижче представлені блок схеми алгоритмів кожного етапу.</w:t>
       </w:r>
     </w:p>
@@ -655,10 +640,10 @@
       </w:pPr>
       <w:r>
         <w:object w:dxaOrig="16113" w:dyaOrig="27992">
-          <v:shape id="_x0000_i1026" type="#_x0000_t75" style="width:336.3pt;height:584.8pt" o:ole="">
+          <v:shape id="_x0000_i1026" type="#_x0000_t75" style="width:335.7pt;height:585.2pt" o:ole="">
             <v:imagedata r:id="rId11" o:title=""/>
           </v:shape>
-          <o:OLEObject Type="Embed" ProgID="Visio.Drawing.11" ShapeID="_x0000_i1026" DrawAspect="Content" ObjectID="_1474653053" r:id="rId12"/>
+          <o:OLEObject Type="Embed" ProgID="Visio.Drawing.11" ShapeID="_x0000_i1026" DrawAspect="Content" ObjectID="_1477748537" r:id="rId12"/>
         </w:object>
       </w:r>
     </w:p>
@@ -667,6 +652,34 @@
         <w:spacing w:line="360" w:lineRule="auto"/>
         <w:ind w:firstLine="709"/>
         <w:jc w:val="center"/>
+        <w:rPr>
+          <w:rFonts w:ascii="Times New Roman CYR" w:eastAsia="Times New Roman CYR" w:hAnsi="Times New Roman CYR" w:cs="Times New Roman CYR"/>
+          <w:sz w:val="28"/>
+          <w:szCs w:val="28"/>
+        </w:rPr>
+      </w:pPr>
+      <w:r>
+        <w:rPr>
+          <w:rFonts w:ascii="Times New Roman CYR" w:eastAsia="Times New Roman CYR" w:hAnsi="Times New Roman CYR" w:cs="Times New Roman CYR"/>
+          <w:sz w:val="28"/>
+          <w:szCs w:val="28"/>
+        </w:rPr>
+        <w:t>Рисунок</w:t>
+      </w:r>
+      <w:r>
+        <w:rPr>
+          <w:rFonts w:ascii="Times New Roman CYR" w:eastAsia="Times New Roman CYR" w:hAnsi="Times New Roman CYR" w:cs="Times New Roman CYR"/>
+          <w:sz w:val="28"/>
+          <w:szCs w:val="28"/>
+        </w:rPr>
+        <w:t xml:space="preserve"> 3.2 - Блок схема для алгоритму перетворення текстового повідомлення в двійковий код</w:t>
+      </w:r>
+    </w:p>
+    <w:p>
+      <w:pPr>
+        <w:spacing w:line="360" w:lineRule="auto"/>
+        <w:ind w:firstLine="709"/>
+        <w:jc w:val="both"/>
       </w:pPr>
       <w:r>
         <w:rPr>
@@ -675,29 +688,6 @@
           <w:szCs w:val="28"/>
         </w:rPr>
         <w:lastRenderedPageBreak/>
-        <w:t>Рисунок</w:t>
-      </w:r>
-      <w:r>
-        <w:rPr>
-          <w:rFonts w:ascii="Times New Roman CYR" w:eastAsia="Times New Roman CYR" w:hAnsi="Times New Roman CYR" w:cs="Times New Roman CYR"/>
-          <w:sz w:val="28"/>
-          <w:szCs w:val="28"/>
-        </w:rPr>
-        <w:t xml:space="preserve"> 3.2 - Блок схема для алгоритму перетворення текстового повідомлення в двійковий код</w:t>
-      </w:r>
-    </w:p>
-    <w:p>
-      <w:pPr>
-        <w:spacing w:line="360" w:lineRule="auto"/>
-        <w:ind w:firstLine="709"/>
-        <w:jc w:val="both"/>
-      </w:pPr>
-      <w:r>
-        <w:rPr>
-          <w:rFonts w:ascii="Times New Roman CYR" w:eastAsia="Times New Roman CYR" w:hAnsi="Times New Roman CYR" w:cs="Times New Roman CYR"/>
-          <w:sz w:val="28"/>
-          <w:szCs w:val="28"/>
-        </w:rPr>
         <w:t xml:space="preserve"> Як видно з рисунка 3.2 вихідне текстове повідомлення перетвориться в набір біт </w:t>
       </w:r>
       <w:proofErr w:type="spellStart"/>
@@ -1011,10 +1001,10 @@
           <w:szCs w:val="28"/>
         </w:rPr>
         <w:object w:dxaOrig="26031" w:dyaOrig="25712">
-          <v:shape id="_x0000_i1027" type="#_x0000_t75" style="width:426.75pt;height:424.1pt" o:ole="">
+          <v:shape id="_x0000_i1027" type="#_x0000_t75" style="width:427pt;height:424.45pt" o:ole="">
             <v:imagedata r:id="rId13" o:title=""/>
           </v:shape>
-          <o:OLEObject Type="Embed" ProgID="Visio.Drawing.11" ShapeID="_x0000_i1027" DrawAspect="Content" ObjectID="_1474653054" r:id="rId14"/>
+          <o:OLEObject Type="Embed" ProgID="Visio.Drawing.11" ShapeID="_x0000_i1027" DrawAspect="Content" ObjectID="_1477748538" r:id="rId14"/>
         </w:object>
       </w:r>
       <w:r>
@@ -2604,10 +2594,10 @@
           <w:noProof/>
         </w:rPr>
         <w:object w:dxaOrig="25599" w:dyaOrig="29225">
-          <v:shape id="_x0000_i1028" type="#_x0000_t75" style="width:495.2pt;height:565.45pt" o:ole="">
+          <v:shape id="_x0000_i1028" type="#_x0000_t75" style="width:495.65pt;height:565.1pt" o:ole="">
             <v:imagedata r:id="rId20" o:title=""/>
           </v:shape>
-          <o:OLEObject Type="Embed" ProgID="Visio.Drawing.11" ShapeID="_x0000_i1028" DrawAspect="Content" ObjectID="_1474653055" r:id="rId21"/>
+          <o:OLEObject Type="Embed" ProgID="Visio.Drawing.11" ShapeID="_x0000_i1028" DrawAspect="Content" ObjectID="_1477748539" r:id="rId21"/>
         </w:object>
       </w:r>
     </w:p>
@@ -2646,10 +2636,10 @@
       </w:r>
       <w:r>
         <w:object w:dxaOrig="15353" w:dyaOrig="20247">
-          <v:shape id="_x0000_i1029" type="#_x0000_t75" style="width:396.9pt;height:523.3pt" o:ole="">
+          <v:shape id="_x0000_i1029" type="#_x0000_t75" style="width:396.85pt;height:523.25pt" o:ole="">
             <v:imagedata r:id="rId22" o:title=""/>
           </v:shape>
-          <o:OLEObject Type="Embed" ProgID="Visio.Drawing.11" ShapeID="_x0000_i1029" DrawAspect="Content" ObjectID="_1474653056" r:id="rId23"/>
+          <o:OLEObject Type="Embed" ProgID="Visio.Drawing.11" ShapeID="_x0000_i1029" DrawAspect="Content" ObjectID="_1477748540" r:id="rId23"/>
         </w:object>
       </w:r>
     </w:p>
@@ -3286,7 +3276,21 @@
         <w:spacing w:line="360" w:lineRule="auto"/>
         <w:ind w:firstLine="709"/>
         <w:jc w:val="both"/>
-      </w:pPr>
+        <w:rPr>
+          <w:rFonts w:ascii="Times New Roman CYR" w:eastAsia="Times New Roman CYR" w:hAnsi="Times New Roman CYR" w:cs="Times New Roman CYR"/>
+          <w:sz w:val="28"/>
+          <w:szCs w:val="28"/>
+        </w:rPr>
+      </w:pPr>
+    </w:p>
+    <w:p>
+      <w:pPr>
+        <w:spacing w:line="360" w:lineRule="auto"/>
+        <w:ind w:firstLine="709"/>
+        <w:jc w:val="both"/>
+      </w:pPr>
+      <w:bookmarkStart w:id="0" w:name="_GoBack"/>
+      <w:bookmarkEnd w:id="0"/>
       <w:r>
         <w:rPr>
           <w:rFonts w:ascii="Times New Roman CYR" w:eastAsia="Times New Roman CYR" w:hAnsi="Times New Roman CYR" w:cs="Times New Roman CYR"/>
@@ -3955,7 +3959,7 @@
             <w:noProof/>
             <w:sz w:val="28"/>
           </w:rPr>
-          <w:t>46</w:t>
+          <w:t>57</w:t>
         </w:r>
         <w:r>
           <w:rPr>
@@ -6023,7 +6027,7 @@
 </file>
 
 <file path=customXml/itemProps1.xml><?xml version="1.0" encoding="utf-8"?>
-<ds:datastoreItem xmlns:ds="http://schemas.openxmlformats.org/officeDocument/2006/customXml" ds:itemID="{699CDDE2-3602-440B-AA57-812C085B6D95}">
+<ds:datastoreItem xmlns:ds="http://schemas.openxmlformats.org/officeDocument/2006/customXml" ds:itemID="{C819774E-4F4D-44B2-9EAC-8DA14350E1D1}">
   <ds:schemaRefs>
     <ds:schemaRef ds:uri="http://schemas.openxmlformats.org/officeDocument/2006/bibliography"/>
   </ds:schemaRefs>

--- a/08_Проектний.docx
+++ b/08_Проектний.docx
@@ -4,6 +4,7 @@
   <w:body>
     <w:p>
       <w:pPr>
+        <w:spacing w:line="360" w:lineRule="auto"/>
         <w:ind w:firstLine="567"/>
         <w:jc w:val="center"/>
         <w:rPr>
@@ -26,7 +27,7 @@
           <w:sz w:val="28"/>
           <w:szCs w:val="28"/>
         </w:rPr>
-        <w:t>Проектний розділ</w:t>
+        <w:t>ПРОЕКТНИЙ РОЗДІЛ</w:t>
       </w:r>
     </w:p>
     <w:p>
@@ -58,7 +59,17 @@
           <w:sz w:val="28"/>
           <w:szCs w:val="28"/>
         </w:rPr>
-        <w:t xml:space="preserve"> Розробляється програма являє собою реалізацію методу </w:t>
+        <w:t> Розробляє</w:t>
+      </w:r>
+      <w:bookmarkStart w:id="0" w:name="_GoBack"/>
+      <w:bookmarkEnd w:id="0"/>
+      <w:r>
+        <w:rPr>
+          <w:rFonts w:ascii="Times New Roman CYR" w:eastAsia="Times New Roman CYR" w:hAnsi="Times New Roman CYR" w:cs="Times New Roman CYR"/>
+          <w:sz w:val="28"/>
+          <w:szCs w:val="28"/>
+        </w:rPr>
+        <w:t xml:space="preserve">ться програма являє собою реалізацію методу </w:t>
       </w:r>
       <w:r>
         <w:rPr>
@@ -570,7 +581,7 @@
           <v:shape id="_x0000_i1025" type="#_x0000_t75" style="width:115.55pt;height:563.45pt" o:ole="">
             <v:imagedata r:id="rId9" o:title=""/>
           </v:shape>
-          <o:OLEObject Type="Embed" ProgID="Visio.Drawing.11" ShapeID="_x0000_i1025" DrawAspect="Content" ObjectID="_1477748536" r:id="rId10"/>
+          <o:OLEObject Type="Embed" ProgID="Visio.Drawing.11" ShapeID="_x0000_i1025" DrawAspect="Content" ObjectID="_1478876191" r:id="rId10"/>
         </w:object>
       </w:r>
     </w:p>
@@ -643,7 +654,7 @@
           <v:shape id="_x0000_i1026" type="#_x0000_t75" style="width:335.7pt;height:585.2pt" o:ole="">
             <v:imagedata r:id="rId11" o:title=""/>
           </v:shape>
-          <o:OLEObject Type="Embed" ProgID="Visio.Drawing.11" ShapeID="_x0000_i1026" DrawAspect="Content" ObjectID="_1477748537" r:id="rId12"/>
+          <o:OLEObject Type="Embed" ProgID="Visio.Drawing.11" ShapeID="_x0000_i1026" DrawAspect="Content" ObjectID="_1478876192" r:id="rId12"/>
         </w:object>
       </w:r>
     </w:p>
@@ -1004,7 +1015,7 @@
           <v:shape id="_x0000_i1027" type="#_x0000_t75" style="width:427pt;height:424.45pt" o:ole="">
             <v:imagedata r:id="rId13" o:title=""/>
           </v:shape>
-          <o:OLEObject Type="Embed" ProgID="Visio.Drawing.11" ShapeID="_x0000_i1027" DrawAspect="Content" ObjectID="_1477748538" r:id="rId14"/>
+          <o:OLEObject Type="Embed" ProgID="Visio.Drawing.11" ShapeID="_x0000_i1027" DrawAspect="Content" ObjectID="_1478876193" r:id="rId14"/>
         </w:object>
       </w:r>
       <w:r>
@@ -2597,7 +2608,7 @@
           <v:shape id="_x0000_i1028" type="#_x0000_t75" style="width:495.65pt;height:565.1pt" o:ole="">
             <v:imagedata r:id="rId20" o:title=""/>
           </v:shape>
-          <o:OLEObject Type="Embed" ProgID="Visio.Drawing.11" ShapeID="_x0000_i1028" DrawAspect="Content" ObjectID="_1477748539" r:id="rId21"/>
+          <o:OLEObject Type="Embed" ProgID="Visio.Drawing.11" ShapeID="_x0000_i1028" DrawAspect="Content" ObjectID="_1478876194" r:id="rId21"/>
         </w:object>
       </w:r>
     </w:p>
@@ -2639,7 +2650,7 @@
           <v:shape id="_x0000_i1029" type="#_x0000_t75" style="width:396.85pt;height:523.25pt" o:ole="">
             <v:imagedata r:id="rId22" o:title=""/>
           </v:shape>
-          <o:OLEObject Type="Embed" ProgID="Visio.Drawing.11" ShapeID="_x0000_i1029" DrawAspect="Content" ObjectID="_1477748540" r:id="rId23"/>
+          <o:OLEObject Type="Embed" ProgID="Visio.Drawing.11" ShapeID="_x0000_i1029" DrawAspect="Content" ObjectID="_1478876195" r:id="rId23"/>
         </w:object>
       </w:r>
     </w:p>
@@ -3289,8 +3300,6 @@
         <w:ind w:firstLine="709"/>
         <w:jc w:val="both"/>
       </w:pPr>
-      <w:bookmarkStart w:id="0" w:name="_GoBack"/>
-      <w:bookmarkEnd w:id="0"/>
       <w:r>
         <w:rPr>
           <w:rFonts w:ascii="Times New Roman CYR" w:eastAsia="Times New Roman CYR" w:hAnsi="Times New Roman CYR" w:cs="Times New Roman CYR"/>
@@ -3886,7 +3895,7 @@
       <w:footerReference w:type="default" r:id="rId28"/>
       <w:pgSz w:w="12240" w:h="15840"/>
       <w:pgMar w:top="850" w:right="850" w:bottom="850" w:left="1417" w:header="720" w:footer="720" w:gutter="0"/>
-      <w:pgNumType w:start="45"/>
+      <w:pgNumType w:start="46"/>
       <w:cols w:space="720"/>
     </w:sectPr>
   </w:body>
@@ -3959,7 +3968,7 @@
             <w:noProof/>
             <w:sz w:val="28"/>
           </w:rPr>
-          <w:t>57</w:t>
+          <w:t>46</w:t>
         </w:r>
         <w:r>
           <w:rPr>
@@ -6027,7 +6036,7 @@
 </file>
 
 <file path=customXml/itemProps1.xml><?xml version="1.0" encoding="utf-8"?>
-<ds:datastoreItem xmlns:ds="http://schemas.openxmlformats.org/officeDocument/2006/customXml" ds:itemID="{C819774E-4F4D-44B2-9EAC-8DA14350E1D1}">
+<ds:datastoreItem xmlns:ds="http://schemas.openxmlformats.org/officeDocument/2006/customXml" ds:itemID="{5743A1F8-58C5-4000-8CB4-9742F71D5F73}">
   <ds:schemaRefs>
     <ds:schemaRef ds:uri="http://schemas.openxmlformats.org/officeDocument/2006/bibliography"/>
   </ds:schemaRefs>

--- a/08_Проектний.docx
+++ b/08_Проектний.docx
@@ -59,17 +59,7 @@
           <w:sz w:val="28"/>
           <w:szCs w:val="28"/>
         </w:rPr>
-        <w:t> Розробляє</w:t>
-      </w:r>
-      <w:bookmarkStart w:id="0" w:name="_GoBack"/>
-      <w:bookmarkEnd w:id="0"/>
-      <w:r>
-        <w:rPr>
-          <w:rFonts w:ascii="Times New Roman CYR" w:eastAsia="Times New Roman CYR" w:hAnsi="Times New Roman CYR" w:cs="Times New Roman CYR"/>
-          <w:sz w:val="28"/>
-          <w:szCs w:val="28"/>
-        </w:rPr>
-        <w:t xml:space="preserve">ться програма являє собою реалізацію методу </w:t>
+        <w:t xml:space="preserve"> Розробляється програма являє собою реалізацію методу </w:t>
       </w:r>
       <w:r>
         <w:rPr>
@@ -558,7 +548,7 @@
         <w:jc w:val="center"/>
       </w:pPr>
       <w:r>
-        <w:object w:dxaOrig="5275" w:dyaOrig="25613">
+        <w:object w:dxaOrig="5274" w:dyaOrig="25613">
           <v:shapetype id="_x0000_t75" coordsize="21600,21600" o:spt="75" o:preferrelative="t" path="m@4@5l@4@11@9@11@9@5xe" filled="f" stroked="f">
             <v:stroke joinstyle="miter"/>
             <v:formulas>
@@ -578,10 +568,10 @@
             <v:path o:extrusionok="f" gradientshapeok="t" o:connecttype="rect"/>
             <o:lock v:ext="edit" aspectratio="t"/>
           </v:shapetype>
-          <v:shape id="_x0000_i1025" type="#_x0000_t75" style="width:115.55pt;height:563.45pt" o:ole="">
+          <v:shape id="_x0000_i1028" type="#_x0000_t75" style="width:115.8pt;height:563.35pt" o:ole="">
             <v:imagedata r:id="rId9" o:title=""/>
           </v:shape>
-          <o:OLEObject Type="Embed" ProgID="Visio.Drawing.11" ShapeID="_x0000_i1025" DrawAspect="Content" ObjectID="_1478876191" r:id="rId10"/>
+          <o:OLEObject Type="Embed" ProgID="Visio.Drawing.11" ShapeID="_x0000_i1028" DrawAspect="Content" ObjectID="_1478971486" r:id="rId10"/>
         </w:object>
       </w:r>
     </w:p>
@@ -651,12 +641,14 @@
       </w:pPr>
       <w:r>
         <w:object w:dxaOrig="16113" w:dyaOrig="27992">
-          <v:shape id="_x0000_i1026" type="#_x0000_t75" style="width:335.7pt;height:585.2pt" o:ole="">
+          <v:shape id="_x0000_i1029" type="#_x0000_t75" style="width:335.8pt;height:585.2pt" o:ole="">
             <v:imagedata r:id="rId11" o:title=""/>
           </v:shape>
-          <o:OLEObject Type="Embed" ProgID="Visio.Drawing.11" ShapeID="_x0000_i1026" DrawAspect="Content" ObjectID="_1478876192" r:id="rId12"/>
+          <o:OLEObject Type="Embed" ProgID="Visio.Drawing.11" ShapeID="_x0000_i1029" DrawAspect="Content" ObjectID="_1478971487" r:id="rId12"/>
         </w:object>
       </w:r>
+      <w:bookmarkStart w:id="0" w:name="_GoBack"/>
+      <w:bookmarkEnd w:id="0"/>
     </w:p>
     <w:p>
       <w:pPr>
@@ -1012,10 +1004,10 @@
           <w:szCs w:val="28"/>
         </w:rPr>
         <w:object w:dxaOrig="26031" w:dyaOrig="25712">
-          <v:shape id="_x0000_i1027" type="#_x0000_t75" style="width:427pt;height:424.45pt" o:ole="">
+          <v:shape id="_x0000_i1025" type="#_x0000_t75" style="width:426.8pt;height:424.5pt" o:ole="">
             <v:imagedata r:id="rId13" o:title=""/>
           </v:shape>
-          <o:OLEObject Type="Embed" ProgID="Visio.Drawing.11" ShapeID="_x0000_i1027" DrawAspect="Content" ObjectID="_1478876193" r:id="rId14"/>
+          <o:OLEObject Type="Embed" ProgID="Visio.Drawing.11" ShapeID="_x0000_i1025" DrawAspect="Content" ObjectID="_1478971488" r:id="rId14"/>
         </w:object>
       </w:r>
       <w:r>
@@ -2605,10 +2597,10 @@
           <w:noProof/>
         </w:rPr>
         <w:object w:dxaOrig="25599" w:dyaOrig="29225">
-          <v:shape id="_x0000_i1028" type="#_x0000_t75" style="width:495.65pt;height:565.1pt" o:ole="">
+          <v:shape id="_x0000_i1026" type="#_x0000_t75" style="width:495.35pt;height:565.65pt" o:ole="">
             <v:imagedata r:id="rId20" o:title=""/>
           </v:shape>
-          <o:OLEObject Type="Embed" ProgID="Visio.Drawing.11" ShapeID="_x0000_i1028" DrawAspect="Content" ObjectID="_1478876194" r:id="rId21"/>
+          <o:OLEObject Type="Embed" ProgID="Visio.Drawing.11" ShapeID="_x0000_i1026" DrawAspect="Content" ObjectID="_1478971489" r:id="rId21"/>
         </w:object>
       </w:r>
     </w:p>
@@ -2647,10 +2639,10 @@
       </w:r>
       <w:r>
         <w:object w:dxaOrig="15353" w:dyaOrig="20247">
-          <v:shape id="_x0000_i1029" type="#_x0000_t75" style="width:396.85pt;height:523.25pt" o:ole="">
+          <v:shape id="_x0000_i1027" type="#_x0000_t75" style="width:396.85pt;height:523.6pt" o:ole="">
             <v:imagedata r:id="rId22" o:title=""/>
           </v:shape>
-          <o:OLEObject Type="Embed" ProgID="Visio.Drawing.11" ShapeID="_x0000_i1029" DrawAspect="Content" ObjectID="_1478876195" r:id="rId23"/>
+          <o:OLEObject Type="Embed" ProgID="Visio.Drawing.11" ShapeID="_x0000_i1027" DrawAspect="Content" ObjectID="_1478971490" r:id="rId23"/>
         </w:object>
       </w:r>
     </w:p>
@@ -3968,7 +3960,7 @@
             <w:noProof/>
             <w:sz w:val="28"/>
           </w:rPr>
-          <w:t>46</w:t>
+          <w:t>49</w:t>
         </w:r>
         <w:r>
           <w:rPr>
@@ -6036,7 +6028,7 @@
 </file>
 
 <file path=customXml/itemProps1.xml><?xml version="1.0" encoding="utf-8"?>
-<ds:datastoreItem xmlns:ds="http://schemas.openxmlformats.org/officeDocument/2006/customXml" ds:itemID="{5743A1F8-58C5-4000-8CB4-9742F71D5F73}">
+<ds:datastoreItem xmlns:ds="http://schemas.openxmlformats.org/officeDocument/2006/customXml" ds:itemID="{9288D3AC-1129-4F44-B2FC-716380A76A48}">
   <ds:schemaRefs>
     <ds:schemaRef ds:uri="http://schemas.openxmlformats.org/officeDocument/2006/bibliography"/>
   </ds:schemaRefs>
